--- a/Sender.py.docx
+++ b/Sender.py.docx
@@ -7,6 +7,11 @@
         <w:t>import socket</w:t>
       </w:r>
     </w:p>
+    <w:p>
+      <w:r>
+        <w:t>import os</w:t>
+      </w:r>
+    </w:p>
     <w:p/>
     <w:p>
       <w:r>
@@ -24,6 +29,36 @@
         <w:t xml:space="preserve">    sock = socket.socket(socket.AF_INET, socket.SOCK_DGRAM)</w:t>
       </w:r>
     </w:p>
+    <w:p/>
+    <w:p>
+      <w:r>
+        <w:t xml:space="preserve">    # Send the filename first</w:t>
+      </w:r>
+    </w:p>
+    <w:p>
+      <w:r>
+        <w:t xml:space="preserve">    base_name = </w:t>
+      </w:r>
+      <w:proofErr w:type="spellStart"/>
+      <w:r>
+        <w:t>os.path.basename</w:t>
+      </w:r>
+      <w:proofErr w:type="spellEnd"/>
+      <w:r>
+        <w:t>(filename)</w:t>
+      </w:r>
+    </w:p>
+    <w:p>
+      <w:r>
+        <w:t xml:space="preserve">    sock.sendto(base_name.encode(), (ip, port))</w:t>
+      </w:r>
+    </w:p>
+    <w:p/>
+    <w:p>
+      <w:r>
+        <w:t xml:space="preserve">    # Then send the file contents</w:t>
+      </w:r>
+    </w:p>
     <w:p>
       <w:r>
         <w:t xml:space="preserve">    with open(filename, '</w:t>
@@ -62,9 +97,15 @@
         <w:t xml:space="preserve">            sock.sendto(data, (ip, port))</w:t>
       </w:r>
     </w:p>
-    <w:p>
-      <w:r>
-        <w:t xml:space="preserve">        sock.sendto(b'__END__', (ip, port))  # End marker</w:t>
+    <w:p/>
+    <w:p>
+      <w:r>
+        <w:t xml:space="preserve">    # Send end marker</w:t>
+      </w:r>
+    </w:p>
+    <w:p>
+      <w:r>
+        <w:t xml:space="preserve">    sock.sendto(b'__END__', (ip, port))</w:t>
       </w:r>
     </w:p>
     <w:p>

--- a/Sender.py.docx
+++ b/Sender.py.docx
@@ -21,7 +21,7 @@
     <w:p/>
     <w:p>
       <w:r>
-        <w:t>def send_file(filename, ip, port):</w:t>
+        <w:t>def send_file(filename, ip, port, progress_callback=None):</w:t>
       </w:r>
     </w:p>
     <w:p>
@@ -32,7 +32,7 @@
     <w:p/>
     <w:p>
       <w:r>
-        <w:t xml:space="preserve">    # Send the filename first</w:t>
+        <w:t xml:space="preserve">    # Send filename first</w:t>
       </w:r>
     </w:p>
     <w:p>
@@ -56,9 +56,23 @@
     <w:p/>
     <w:p>
       <w:r>
-        <w:t xml:space="preserve">    # Then send the file contents</w:t>
-      </w:r>
-    </w:p>
+        <w:t xml:space="preserve">    file_size = </w:t>
+      </w:r>
+      <w:proofErr w:type="spellStart"/>
+      <w:r>
+        <w:t>os.path.getsize</w:t>
+      </w:r>
+      <w:proofErr w:type="spellEnd"/>
+      <w:r>
+        <w:t>(filename)</w:t>
+      </w:r>
+    </w:p>
+    <w:p>
+      <w:r>
+        <w:t xml:space="preserve">    sent = 0</w:t>
+      </w:r>
+    </w:p>
+    <w:p/>
     <w:p>
       <w:r>
         <w:t xml:space="preserve">    with open(filename, '</w:t>
@@ -97,15 +111,33 @@
         <w:t xml:space="preserve">            sock.sendto(data, (ip, port))</w:t>
       </w:r>
     </w:p>
+    <w:p>
+      <w:r>
+        <w:t xml:space="preserve">            sent += </w:t>
+      </w:r>
+      <w:proofErr w:type="spellStart"/>
+      <w:r>
+        <w:t>len</w:t>
+      </w:r>
+      <w:proofErr w:type="spellEnd"/>
+      <w:r>
+        <w:t>(data)</w:t>
+      </w:r>
+    </w:p>
+    <w:p>
+      <w:r>
+        <w:t xml:space="preserve">            if progress_callback:</w:t>
+      </w:r>
+    </w:p>
+    <w:p>
+      <w:r>
+        <w:t xml:space="preserve">                progress_callback(sent, file_size)</w:t>
+      </w:r>
+    </w:p>
     <w:p/>
     <w:p>
       <w:r>
-        <w:t xml:space="preserve">    # Send end marker</w:t>
-      </w:r>
-    </w:p>
-    <w:p>
-      <w:r>
-        <w:t xml:space="preserve">    sock.sendto(b'__END__', (ip, port))</w:t>
+        <w:t xml:space="preserve">    sock.sendto(b'__END__', (ip, port))  # End of file</w:t>
       </w:r>
     </w:p>
     <w:p>

--- a/Sender.py.docx
+++ b/Sender.py.docx
@@ -12,6 +12,11 @@
         <w:t>import os</w:t>
       </w:r>
     </w:p>
+    <w:p>
+      <w:r>
+        <w:t>import struct</w:t>
+      </w:r>
+    </w:p>
     <w:p/>
     <w:p>
       <w:r>
@@ -32,7 +37,7 @@
     <w:p/>
     <w:p>
       <w:r>
-        <w:t xml:space="preserve">    # Send filename first</w:t>
+        <w:t xml:space="preserve">    # Send filename</w:t>
       </w:r>
     </w:p>
     <w:p>
@@ -56,6 +61,11 @@
     <w:p/>
     <w:p>
       <w:r>
+        <w:t xml:space="preserve">    # Send file size (8 bytes using struct)</w:t>
+      </w:r>
+    </w:p>
+    <w:p>
+      <w:r>
         <w:t xml:space="preserve">    file_size = </w:t>
       </w:r>
       <w:proofErr w:type="spellStart"/>
@@ -69,75 +79,90 @@
     </w:p>
     <w:p>
       <w:r>
+        <w:t xml:space="preserve">    sock.sendto(struct.pack("!Q", file_size), (ip, port))</w:t>
+      </w:r>
+    </w:p>
+    <w:p/>
+    <w:p>
+      <w:r>
+        <w:t xml:space="preserve">    # Send file content</w:t>
+      </w:r>
+    </w:p>
+    <w:p>
+      <w:r>
         <w:t xml:space="preserve">    sent = 0</w:t>
       </w:r>
     </w:p>
+    <w:p>
+      <w:r>
+        <w:t xml:space="preserve">    with open(filename, '</w:t>
+      </w:r>
+      <w:proofErr w:type="spellStart"/>
+      <w:r>
+        <w:t>rb</w:t>
+      </w:r>
+      <w:proofErr w:type="spellEnd"/>
+      <w:r>
+        <w:t>') as f:</w:t>
+      </w:r>
+    </w:p>
+    <w:p>
+      <w:r>
+        <w:t xml:space="preserve">        while True:</w:t>
+      </w:r>
+    </w:p>
+    <w:p>
+      <w:r>
+        <w:t xml:space="preserve">            data = f.read(CHUNK_SIZE)</w:t>
+      </w:r>
+    </w:p>
+    <w:p>
+      <w:r>
+        <w:t xml:space="preserve">            if not data:</w:t>
+      </w:r>
+    </w:p>
+    <w:p>
+      <w:r>
+        <w:t xml:space="preserve">                break</w:t>
+      </w:r>
+    </w:p>
+    <w:p>
+      <w:r>
+        <w:t xml:space="preserve">            sock.sendto(data, (ip, port))</w:t>
+      </w:r>
+    </w:p>
+    <w:p>
+      <w:r>
+        <w:t xml:space="preserve">            sent += </w:t>
+      </w:r>
+      <w:proofErr w:type="spellStart"/>
+      <w:r>
+        <w:t>len</w:t>
+      </w:r>
+      <w:proofErr w:type="spellEnd"/>
+      <w:r>
+        <w:t>(data)</w:t>
+      </w:r>
+    </w:p>
+    <w:p>
+      <w:r>
+        <w:t xml:space="preserve">            if progress_callback:</w:t>
+      </w:r>
+    </w:p>
+    <w:p>
+      <w:r>
+        <w:t xml:space="preserve">                progress_callback(sent, file_size)</w:t>
+      </w:r>
+    </w:p>
     <w:p/>
     <w:p>
       <w:r>
-        <w:t xml:space="preserve">    with open(filename, '</w:t>
-      </w:r>
-      <w:proofErr w:type="spellStart"/>
-      <w:r>
-        <w:t>rb</w:t>
-      </w:r>
-      <w:proofErr w:type="spellEnd"/>
-      <w:r>
-        <w:t>') as f:</w:t>
-      </w:r>
-    </w:p>
-    <w:p>
-      <w:r>
-        <w:t xml:space="preserve">        while True:</w:t>
-      </w:r>
-    </w:p>
-    <w:p>
-      <w:r>
-        <w:t xml:space="preserve">            data = f.read(CHUNK_SIZE)</w:t>
-      </w:r>
-    </w:p>
-    <w:p>
-      <w:r>
-        <w:t xml:space="preserve">            if not data:</w:t>
-      </w:r>
-    </w:p>
-    <w:p>
-      <w:r>
-        <w:t xml:space="preserve">                break</w:t>
-      </w:r>
-    </w:p>
-    <w:p>
-      <w:r>
-        <w:t xml:space="preserve">            sock.sendto(data, (ip, port))</w:t>
-      </w:r>
-    </w:p>
-    <w:p>
-      <w:r>
-        <w:t xml:space="preserve">            sent += </w:t>
-      </w:r>
-      <w:proofErr w:type="spellStart"/>
-      <w:r>
-        <w:t>len</w:t>
-      </w:r>
-      <w:proofErr w:type="spellEnd"/>
-      <w:r>
-        <w:t>(data)</w:t>
-      </w:r>
-    </w:p>
-    <w:p>
-      <w:r>
-        <w:t xml:space="preserve">            if progress_callback:</w:t>
-      </w:r>
-    </w:p>
-    <w:p>
-      <w:r>
-        <w:t xml:space="preserve">                progress_callback(sent, file_size)</w:t>
-      </w:r>
-    </w:p>
-    <w:p/>
-    <w:p>
-      <w:r>
-        <w:t xml:space="preserve">    sock.sendto(b'__END__', (ip, port))  # End of file</w:t>
+        <w:t xml:space="preserve">    # Send end marker</w:t>
+      </w:r>
+    </w:p>
+    <w:p>
+      <w:r>
+        <w:t xml:space="preserve">    sock.sendto(b'__END__', (ip, port))</w:t>
       </w:r>
     </w:p>
     <w:p>

--- a/Sender.py.docx
+++ b/Sender.py.docx
@@ -14,19 +14,24 @@
     </w:p>
     <w:p>
       <w:r>
-        <w:t>import struct</w:t>
+        <w:t>import time</w:t>
       </w:r>
     </w:p>
     <w:p/>
     <w:p>
       <w:r>
-        <w:t>CHUNK_SIZE = 1024</w:t>
+        <w:t>BUFFER_SIZE = 4096</w:t>
+      </w:r>
+    </w:p>
+    <w:p>
+      <w:r>
+        <w:t>HEADER_SIZE = 1024</w:t>
       </w:r>
     </w:p>
     <w:p/>
     <w:p>
       <w:r>
-        <w:t>def send_file(filename, ip, port, progress_callback=None):</w:t>
+        <w:t>def send_file(file_path, ip, port, progress_callback=None):</w:t>
       </w:r>
     </w:p>
     <w:p>
@@ -34,15 +39,23 @@
         <w:t xml:space="preserve">    sock = socket.socket(socket.AF_INET, socket.SOCK_DGRAM)</w:t>
       </w:r>
     </w:p>
+    <w:p>
+      <w:r>
+        <w:t xml:space="preserve">    </w:t>
+      </w:r>
+      <w:proofErr w:type="spellStart"/>
+      <w:r>
+        <w:t>sock.settimeout</w:t>
+      </w:r>
+      <w:proofErr w:type="spellEnd"/>
+      <w:r>
+        <w:t>(2)</w:t>
+      </w:r>
+    </w:p>
     <w:p/>
     <w:p>
       <w:r>
-        <w:t xml:space="preserve">    # Send filename</w:t>
-      </w:r>
-    </w:p>
-    <w:p>
-      <w:r>
-        <w:t xml:space="preserve">    base_name = </w:t>
+        <w:t xml:space="preserve">    file_name = </w:t>
       </w:r>
       <w:proofErr w:type="spellStart"/>
       <w:r>
@@ -50,52 +63,65 @@
       </w:r>
       <w:proofErr w:type="spellEnd"/>
       <w:r>
-        <w:t>(filename)</w:t>
-      </w:r>
-    </w:p>
-    <w:p>
-      <w:r>
-        <w:t xml:space="preserve">    sock.sendto(base_name.encode(), (ip, port))</w:t>
+        <w:t>(file_path)</w:t>
+      </w:r>
+    </w:p>
+    <w:p>
+      <w:r>
+        <w:t xml:space="preserve">    file_size = </w:t>
+      </w:r>
+      <w:proofErr w:type="spellStart"/>
+      <w:r>
+        <w:t>os.path.getsize</w:t>
+      </w:r>
+      <w:proofErr w:type="spellEnd"/>
+      <w:r>
+        <w:t>(file_path)</w:t>
       </w:r>
     </w:p>
     <w:p/>
     <w:p>
       <w:r>
-        <w:t xml:space="preserve">    # Send file size (8 bytes using struct)</w:t>
-      </w:r>
-    </w:p>
-    <w:p>
-      <w:r>
-        <w:t xml:space="preserve">    file_size = </w:t>
+        <w:t xml:space="preserve">    # Send header</w:t>
+      </w:r>
+    </w:p>
+    <w:p>
+      <w:r>
+        <w:t xml:space="preserve">    header = f"{file_name}|{file_size}".encode().</w:t>
       </w:r>
       <w:proofErr w:type="spellStart"/>
       <w:r>
-        <w:t>os.path.getsize</w:t>
+        <w:t>ljust</w:t>
       </w:r>
       <w:proofErr w:type="spellEnd"/>
       <w:r>
-        <w:t>(filename)</w:t>
-      </w:r>
-    </w:p>
-    <w:p>
-      <w:r>
-        <w:t xml:space="preserve">    sock.sendto(struct.pack("!Q", file_size), (ip, port))</w:t>
+        <w:t>(HEADER_SIZE, b'#')</w:t>
+      </w:r>
+    </w:p>
+    <w:p>
+      <w:r>
+        <w:t xml:space="preserve">    sock.sendto(header, (ip, port))</w:t>
+      </w:r>
+    </w:p>
+    <w:p>
+      <w:r>
+        <w:t xml:space="preserve">    time.sleep(0.1)  # Give time for receiver to prepare</w:t>
       </w:r>
     </w:p>
     <w:p/>
     <w:p>
       <w:r>
-        <w:t xml:space="preserve">    # Send file content</w:t>
-      </w:r>
-    </w:p>
-    <w:p>
-      <w:r>
-        <w:t xml:space="preserve">    sent = 0</w:t>
-      </w:r>
-    </w:p>
-    <w:p>
-      <w:r>
-        <w:t xml:space="preserve">    with open(filename, '</w:t>
+        <w:t xml:space="preserve">    # Send file in chunks</w:t>
+      </w:r>
+    </w:p>
+    <w:p>
+      <w:r>
+        <w:t xml:space="preserve">    sent_bytes = 0</w:t>
+      </w:r>
+    </w:p>
+    <w:p>
+      <w:r>
+        <w:t xml:space="preserve">    with open(file_path, "</w:t>
       </w:r>
       <w:proofErr w:type="spellStart"/>
       <w:r>
@@ -103,7 +129,7 @@
       </w:r>
       <w:proofErr w:type="spellEnd"/>
       <w:r>
-        <w:t>') as f:</w:t>
+        <w:t>") as f:</w:t>
       </w:r>
     </w:p>
     <w:p>
@@ -113,7 +139,7 @@
     </w:p>
     <w:p>
       <w:r>
-        <w:t xml:space="preserve">            data = f.read(CHUNK_SIZE)</w:t>
+        <w:t xml:space="preserve">            data = f.read(BUFFER_SIZE)</w:t>
       </w:r>
     </w:p>
     <w:p>
@@ -133,7 +159,7 @@
     </w:p>
     <w:p>
       <w:r>
-        <w:t xml:space="preserve">            sent += </w:t>
+        <w:t xml:space="preserve">            sent_bytes += </w:t>
       </w:r>
       <w:proofErr w:type="spellStart"/>
       <w:r>
@@ -144,6 +170,7 @@
         <w:t>(data)</w:t>
       </w:r>
     </w:p>
+    <w:p/>
     <w:p>
       <w:r>
         <w:t xml:space="preserve">            if progress_callback:</w:t>
@@ -151,20 +178,10 @@
     </w:p>
     <w:p>
       <w:r>
-        <w:t xml:space="preserve">                progress_callback(sent, file_size)</w:t>
+        <w:t xml:space="preserve">                progress_callback(sent_bytes, file_size)</w:t>
       </w:r>
     </w:p>
     <w:p/>
-    <w:p>
-      <w:r>
-        <w:t xml:space="preserve">    # Send end marker</w:t>
-      </w:r>
-    </w:p>
-    <w:p>
-      <w:r>
-        <w:t xml:space="preserve">    sock.sendto(b'__END__', (ip, port))</w:t>
-      </w:r>
-    </w:p>
     <w:p>
       <w:r>
         <w:t xml:space="preserve">    sock.close()</w:t>
